--- a/Modulo 3/03 - PHP Emails/PHP Emails.docx
+++ b/Modulo 3/03 - PHP Emails/PHP Emails.docx
@@ -154,21 +154,34 @@
       <w:r>
         <w:t xml:space="preserve">Hemos de descargar la </w:t>
       </w:r>
-      <w:proofErr w:type="spellStart"/>
-      <w:r>
-        <w:t>libreria</w:t>
-      </w:r>
-      <w:proofErr w:type="spellEnd"/>
-    </w:p>
-    <w:p>
-      <w:hyperlink r:id="rId6" w:history="1">
-        <w:r>
-          <w:rPr>
-            <w:rStyle w:val="Hipervnculo"/>
-          </w:rPr>
-          <w:t>https://github.com/PHPMailer/PHPMailer</w:t>
-        </w:r>
-      </w:hyperlink>
+      <w:r>
+        <w:t>librería</w:t>
+      </w:r>
+      <w:bookmarkStart w:id="0" w:name="_GoBack"/>
+      <w:bookmarkEnd w:id="0"/>
+    </w:p>
+    <w:p>
+      <w:r>
+        <w:fldChar w:fldCharType="begin"/>
+      </w:r>
+      <w:r>
+        <w:instrText xml:space="preserve"> HYPERLINK "https://github.com/PHPMailer/PHPMailer" </w:instrText>
+      </w:r>
+      <w:r>
+        <w:fldChar w:fldCharType="separate"/>
+      </w:r>
+      <w:r>
+        <w:rPr>
+          <w:rStyle w:val="Hipervnculo"/>
+        </w:rPr>
+        <w:t>https://github.com/PHPMailer/PHPMailer</w:t>
+      </w:r>
+      <w:r>
+        <w:rPr>
+          <w:rStyle w:val="Hipervnculo"/>
+        </w:rPr>
+        <w:fldChar w:fldCharType="end"/>
+      </w:r>
     </w:p>
     <w:p/>
     <w:p>
@@ -193,7 +206,7 @@
                     <pic:cNvPicPr/>
                   </pic:nvPicPr>
                   <pic:blipFill>
-                    <a:blip r:embed="rId7"/>
+                    <a:blip r:embed="rId6"/>
                     <a:stretch>
                       <a:fillRect/>
                     </a:stretch>
@@ -225,7 +238,7 @@
       </w:r>
     </w:p>
     <w:p>
-      <w:hyperlink r:id="rId8" w:history="1">
+      <w:hyperlink r:id="rId7" w:history="1">
         <w:proofErr w:type="spellStart"/>
         <w:r>
           <w:t>PHPMailer</w:t>
@@ -286,7 +299,7 @@
                     <pic:cNvPicPr/>
                   </pic:nvPicPr>
                   <pic:blipFill>
-                    <a:blip r:embed="rId9"/>
+                    <a:blip r:embed="rId8"/>
                     <a:stretch>
                       <a:fillRect/>
                     </a:stretch>
@@ -341,7 +354,7 @@
                     <pic:cNvPicPr/>
                   </pic:nvPicPr>
                   <pic:blipFill>
-                    <a:blip r:embed="rId10">
+                    <a:blip r:embed="rId9">
                       <a:extLst>
                         <a:ext uri="{28A0092B-C50C-407E-A947-70E740481C1C}">
                           <a14:useLocalDpi xmlns:a14="http://schemas.microsoft.com/office/drawing/2010/main" val="0"/>
@@ -1205,8 +1218,6 @@
       <w:r>
         <w:t xml:space="preserve"> del servidor. WAMP, etc….</w:t>
       </w:r>
-      <w:bookmarkStart w:id="0" w:name="_GoBack"/>
-      <w:bookmarkEnd w:id="0"/>
     </w:p>
     <w:sectPr>
       <w:pgSz w:w="11906" w:h="16838"/>

--- a/Modulo 3/03 - PHP Emails/PHP Emails.docx
+++ b/Modulo 3/03 - PHP Emails/PHP Emails.docx
@@ -154,34 +154,21 @@
       <w:r>
         <w:t xml:space="preserve">Hemos de descargar la </w:t>
       </w:r>
-      <w:r>
-        <w:t>librería</w:t>
-      </w:r>
-      <w:bookmarkStart w:id="0" w:name="_GoBack"/>
-      <w:bookmarkEnd w:id="0"/>
-    </w:p>
-    <w:p>
-      <w:r>
-        <w:fldChar w:fldCharType="begin"/>
-      </w:r>
-      <w:r>
-        <w:instrText xml:space="preserve"> HYPERLINK "https://github.com/PHPMailer/PHPMailer" </w:instrText>
-      </w:r>
-      <w:r>
-        <w:fldChar w:fldCharType="separate"/>
-      </w:r>
-      <w:r>
-        <w:rPr>
-          <w:rStyle w:val="Hipervnculo"/>
-        </w:rPr>
-        <w:t>https://github.com/PHPMailer/PHPMailer</w:t>
-      </w:r>
-      <w:r>
-        <w:rPr>
-          <w:rStyle w:val="Hipervnculo"/>
-        </w:rPr>
-        <w:fldChar w:fldCharType="end"/>
-      </w:r>
+      <w:proofErr w:type="spellStart"/>
+      <w:r>
+        <w:t>libreria</w:t>
+      </w:r>
+      <w:proofErr w:type="spellEnd"/>
+    </w:p>
+    <w:p>
+      <w:hyperlink r:id="rId6" w:history="1">
+        <w:r>
+          <w:rPr>
+            <w:rStyle w:val="Hipervnculo"/>
+          </w:rPr>
+          <w:t>https://github.com/PHPMailer/PHPMailer</w:t>
+        </w:r>
+      </w:hyperlink>
     </w:p>
     <w:p/>
     <w:p>
@@ -206,7 +193,7 @@
                     <pic:cNvPicPr/>
                   </pic:nvPicPr>
                   <pic:blipFill>
-                    <a:blip r:embed="rId6"/>
+                    <a:blip r:embed="rId7"/>
                     <a:stretch>
                       <a:fillRect/>
                     </a:stretch>
@@ -238,7 +225,7 @@
       </w:r>
     </w:p>
     <w:p>
-      <w:hyperlink r:id="rId7" w:history="1">
+      <w:hyperlink r:id="rId8" w:history="1">
         <w:proofErr w:type="spellStart"/>
         <w:r>
           <w:t>PHPMailer</w:t>
@@ -299,7 +286,7 @@
                     <pic:cNvPicPr/>
                   </pic:nvPicPr>
                   <pic:blipFill>
-                    <a:blip r:embed="rId8"/>
+                    <a:blip r:embed="rId9"/>
                     <a:stretch>
                       <a:fillRect/>
                     </a:stretch>
@@ -322,6 +309,10 @@
     </w:p>
     <w:p>
       <w:r>
+        <w:rPr>
+          <w:noProof/>
+          <w:lang w:eastAsia="es-ES"/>
+        </w:rPr>
         <w:drawing>
           <wp:anchor distT="0" distB="0" distL="114300" distR="114300" simplePos="0" relativeHeight="251659264" behindDoc="0" locked="0" layoutInCell="1" allowOverlap="1">
             <wp:simplePos x="0" y="0"/>
@@ -354,7 +345,7 @@
                     <pic:cNvPicPr/>
                   </pic:nvPicPr>
                   <pic:blipFill>
-                    <a:blip r:embed="rId9">
+                    <a:blip r:embed="rId10">
                       <a:extLst>
                         <a:ext uri="{28A0092B-C50C-407E-A947-70E740481C1C}">
                           <a14:useLocalDpi xmlns:a14="http://schemas.microsoft.com/office/drawing/2010/main" val="0"/>
@@ -1156,7 +1147,15 @@
     </w:p>
     <w:p>
       <w:r>
-        <w:t>Ir después al PHP.INI y modificar</w:t>
+        <w:t xml:space="preserve">Ir a </w:t>
+      </w:r>
+      <w:bookmarkStart w:id="0" w:name="_GoBack"/>
+      <w:bookmarkEnd w:id="0"/>
+      <w:r>
+        <w:t>modificar</w:t>
+      </w:r>
+      <w:r>
+        <w:t xml:space="preserve"> GMAIL.PHP</w:t>
       </w:r>
     </w:p>
     <w:p>
@@ -1198,7 +1197,71 @@
         <w:rPr>
           <w:lang w:val="en-US"/>
         </w:rPr>
-        <w:t>=465</w:t>
+        <w:t>=</w:t>
+      </w:r>
+      <w:r>
+        <w:rPr>
+          <w:lang w:val="en-US"/>
+        </w:rPr>
+        <w:t>587 (</w:t>
+      </w:r>
+    </w:p>
+    <w:p>
+      <w:r>
+        <w:t xml:space="preserve">Reiniciar la </w:t>
+      </w:r>
+      <w:proofErr w:type="spellStart"/>
+      <w:r>
+        <w:t>conexion</w:t>
+      </w:r>
+      <w:proofErr w:type="spellEnd"/>
+      <w:r>
+        <w:t xml:space="preserve"> del servidor. WAMP, etc….</w:t>
+      </w:r>
+    </w:p>
+    <w:p>
+      <w:r>
+        <w:lastRenderedPageBreak/>
+        <w:drawing>
+          <wp:inline distT="0" distB="0" distL="0" distR="0" wp14:anchorId="68586C06" wp14:editId="47C2A34B">
+            <wp:extent cx="3886742" cy="2534004"/>
+            <wp:effectExtent l="0" t="0" r="0" b="0"/>
+            <wp:docPr id="8" name="Imagen 8"/>
+            <wp:cNvGraphicFramePr>
+              <a:graphicFrameLocks xmlns:a="http://schemas.openxmlformats.org/drawingml/2006/main" noChangeAspect="1"/>
+            </wp:cNvGraphicFramePr>
+            <a:graphic xmlns:a="http://schemas.openxmlformats.org/drawingml/2006/main">
+              <a:graphicData uri="http://schemas.openxmlformats.org/drawingml/2006/picture">
+                <pic:pic xmlns:pic="http://schemas.openxmlformats.org/drawingml/2006/picture">
+                  <pic:nvPicPr>
+                    <pic:cNvPr id="1" name=""/>
+                    <pic:cNvPicPr/>
+                  </pic:nvPicPr>
+                  <pic:blipFill>
+                    <a:blip r:embed="rId11"/>
+                    <a:stretch>
+                      <a:fillRect/>
+                    </a:stretch>
+                  </pic:blipFill>
+                  <pic:spPr>
+                    <a:xfrm>
+                      <a:off x="0" y="0"/>
+                      <a:ext cx="3886742" cy="2534004"/>
+                    </a:xfrm>
+                    <a:prstGeom prst="rect">
+                      <a:avLst/>
+                    </a:prstGeom>
+                  </pic:spPr>
+                </pic:pic>
+              </a:graphicData>
+            </a:graphic>
+          </wp:inline>
+        </w:drawing>
+      </w:r>
+    </w:p>
+    <w:p>
+      <w:r>
+        <w:t>OJO: El antivirus puede bloquear la comunicación. Cerrarlo</w:t>
       </w:r>
     </w:p>
     <w:p>
@@ -1208,15 +1271,93 @@
         </w:rPr>
       </w:pPr>
       <w:r>
-        <w:t xml:space="preserve">Reiniciar la </w:t>
-      </w:r>
-      <w:proofErr w:type="spellStart"/>
-      <w:r>
-        <w:t>conexion</w:t>
-      </w:r>
-      <w:proofErr w:type="spellEnd"/>
-      <w:r>
-        <w:t xml:space="preserve"> del servidor. WAMP, etc….</w:t>
+        <w:rPr>
+          <w:u w:val="single"/>
+        </w:rPr>
+        <w:drawing>
+          <wp:inline distT="0" distB="0" distL="0" distR="0" wp14:anchorId="25CCF1A9" wp14:editId="7F71BE3A">
+            <wp:extent cx="2509460" cy="1685786"/>
+            <wp:effectExtent l="0" t="0" r="5715" b="0"/>
+            <wp:docPr id="6" name="Imagen 6"/>
+            <wp:cNvGraphicFramePr>
+              <a:graphicFrameLocks xmlns:a="http://schemas.openxmlformats.org/drawingml/2006/main" noChangeAspect="1"/>
+            </wp:cNvGraphicFramePr>
+            <a:graphic xmlns:a="http://schemas.openxmlformats.org/drawingml/2006/main">
+              <a:graphicData uri="http://schemas.openxmlformats.org/drawingml/2006/picture">
+                <pic:pic xmlns:pic="http://schemas.openxmlformats.org/drawingml/2006/picture">
+                  <pic:nvPicPr>
+                    <pic:cNvPr id="1" name=""/>
+                    <pic:cNvPicPr/>
+                  </pic:nvPicPr>
+                  <pic:blipFill>
+                    <a:blip r:embed="rId12"/>
+                    <a:stretch>
+                      <a:fillRect/>
+                    </a:stretch>
+                  </pic:blipFill>
+                  <pic:spPr>
+                    <a:xfrm>
+                      <a:off x="0" y="0"/>
+                      <a:ext cx="2520705" cy="1693340"/>
+                    </a:xfrm>
+                    <a:prstGeom prst="rect">
+                      <a:avLst/>
+                    </a:prstGeom>
+                  </pic:spPr>
+                </pic:pic>
+              </a:graphicData>
+            </a:graphic>
+          </wp:inline>
+        </w:drawing>
+      </w:r>
+    </w:p>
+    <w:p>
+      <w:r>
+        <w:t>Usar versión alta de PHP. La 7</w:t>
+      </w:r>
+    </w:p>
+    <w:p>
+      <w:r>
+        <w:t>Tener el email abierto, para poder acceder desde fuera</w:t>
+      </w:r>
+    </w:p>
+    <w:p>
+      <w:r>
+        <w:drawing>
+          <wp:inline distT="0" distB="0" distL="0" distR="0" wp14:anchorId="1827A0E7" wp14:editId="0AFB1DD7">
+            <wp:extent cx="4684276" cy="2244090"/>
+            <wp:effectExtent l="0" t="0" r="2540" b="3810"/>
+            <wp:docPr id="7" name="Imagen 7"/>
+            <wp:cNvGraphicFramePr>
+              <a:graphicFrameLocks xmlns:a="http://schemas.openxmlformats.org/drawingml/2006/main" noChangeAspect="1"/>
+            </wp:cNvGraphicFramePr>
+            <a:graphic xmlns:a="http://schemas.openxmlformats.org/drawingml/2006/main">
+              <a:graphicData uri="http://schemas.openxmlformats.org/drawingml/2006/picture">
+                <pic:pic xmlns:pic="http://schemas.openxmlformats.org/drawingml/2006/picture">
+                  <pic:nvPicPr>
+                    <pic:cNvPr id="1" name=""/>
+                    <pic:cNvPicPr/>
+                  </pic:nvPicPr>
+                  <pic:blipFill>
+                    <a:blip r:embed="rId13"/>
+                    <a:stretch>
+                      <a:fillRect/>
+                    </a:stretch>
+                  </pic:blipFill>
+                  <pic:spPr>
+                    <a:xfrm>
+                      <a:off x="0" y="0"/>
+                      <a:ext cx="4686842" cy="2245319"/>
+                    </a:xfrm>
+                    <a:prstGeom prst="rect">
+                      <a:avLst/>
+                    </a:prstGeom>
+                  </pic:spPr>
+                </pic:pic>
+              </a:graphicData>
+            </a:graphic>
+          </wp:inline>
+        </w:drawing>
       </w:r>
     </w:p>
     <w:sectPr>
